--- a/Описание.docx
+++ b/Описание.docx
@@ -61,6 +61,9 @@
         <w:t>Express</w:t>
       </w:r>
       <w:r>
+        <w:t xml:space="preserve"> для Web</w:t>
+      </w:r>
+      <w:r>
         <w:t>.</w:t>
       </w:r>
     </w:p>
@@ -109,15 +112,13 @@
         <w:ind w:firstLine="709"/>
       </w:pPr>
       <w:r>
-        <w:t xml:space="preserve">Решение состоит из двух </w:t>
-      </w:r>
-      <w:proofErr w:type="spellStart"/>
-      <w:r>
-        <w:t>пректов</w:t>
-      </w:r>
-      <w:proofErr w:type="spellEnd"/>
-      <w:r>
-        <w:t>:</w:t>
+        <w:t>Решение состоит из двух пр</w:t>
+      </w:r>
+      <w:r>
+        <w:t>о</w:t>
+      </w:r>
+      <w:r>
+        <w:t>ектов:</w:t>
       </w:r>
     </w:p>
     <w:p>
@@ -156,7 +157,6 @@
       <w:pPr>
         <w:rPr>
           <w:b/>
-          <w:lang w:val="en-US"/>
         </w:rPr>
       </w:pPr>
       <w:proofErr w:type="spellStart"/>
@@ -209,9 +209,6 @@
     <w:p>
       <w:pPr>
         <w:ind w:firstLine="709"/>
-        <w:rPr>
-          <w:lang w:val="en-US"/>
-        </w:rPr>
       </w:pPr>
       <w:r>
         <w:rPr>
@@ -511,89 +508,56 @@
     <w:p>
       <w:pPr>
         <w:ind w:firstLine="709"/>
-        <w:rPr>
-          <w:lang w:val="en-US"/>
-        </w:rPr>
-      </w:pPr>
-    </w:p>
-    <w:p>
-      <w:pPr>
-        <w:ind w:firstLine="709"/>
-        <w:rPr>
-          <w:lang w:val="en-US"/>
-        </w:rPr>
-      </w:pPr>
-    </w:p>
-    <w:p>
-      <w:pPr>
-        <w:ind w:firstLine="709"/>
-        <w:rPr>
-          <w:lang w:val="en-US"/>
-        </w:rPr>
-      </w:pPr>
-    </w:p>
-    <w:p>
-      <w:pPr>
-        <w:ind w:firstLine="709"/>
-        <w:rPr>
-          <w:lang w:val="en-US"/>
-        </w:rPr>
-      </w:pPr>
-    </w:p>
-    <w:p>
-      <w:pPr>
-        <w:ind w:firstLine="709"/>
-        <w:rPr>
-          <w:lang w:val="en-US"/>
-        </w:rPr>
-      </w:pPr>
-    </w:p>
-    <w:p>
-      <w:pPr>
-        <w:ind w:firstLine="709"/>
-        <w:rPr>
-          <w:lang w:val="en-US"/>
-        </w:rPr>
-      </w:pPr>
-    </w:p>
-    <w:p>
-      <w:pPr>
-        <w:ind w:firstLine="709"/>
-        <w:rPr>
-          <w:lang w:val="en-US"/>
-        </w:rPr>
-      </w:pPr>
-    </w:p>
-    <w:p>
-      <w:pPr>
-        <w:ind w:firstLine="709"/>
-        <w:rPr>
-          <w:lang w:val="en-US"/>
-        </w:rPr>
-      </w:pPr>
-    </w:p>
-    <w:p>
-      <w:pPr>
-        <w:ind w:firstLine="709"/>
-        <w:rPr>
-          <w:lang w:val="en-US"/>
-        </w:rPr>
-      </w:pPr>
-    </w:p>
-    <w:p>
-      <w:pPr>
-        <w:ind w:firstLine="709"/>
-        <w:rPr>
-          <w:lang w:val="en-US"/>
-        </w:rPr>
-      </w:pPr>
-    </w:p>
-    <w:p>
-      <w:pPr>
-        <w:ind w:firstLine="709"/>
-        <w:rPr>
-          <w:lang w:val="en-US"/>
-        </w:rPr>
+      </w:pPr>
+    </w:p>
+    <w:p>
+      <w:pPr>
+        <w:ind w:firstLine="709"/>
+      </w:pPr>
+    </w:p>
+    <w:p>
+      <w:pPr>
+        <w:ind w:firstLine="709"/>
+      </w:pPr>
+    </w:p>
+    <w:p>
+      <w:pPr>
+        <w:ind w:firstLine="709"/>
+      </w:pPr>
+    </w:p>
+    <w:p>
+      <w:pPr>
+        <w:ind w:firstLine="709"/>
+      </w:pPr>
+    </w:p>
+    <w:p>
+      <w:pPr>
+        <w:ind w:firstLine="709"/>
+      </w:pPr>
+    </w:p>
+    <w:p>
+      <w:pPr>
+        <w:ind w:firstLine="709"/>
+      </w:pPr>
+    </w:p>
+    <w:p>
+      <w:pPr>
+        <w:ind w:firstLine="709"/>
+      </w:pPr>
+    </w:p>
+    <w:p>
+      <w:pPr>
+        <w:ind w:firstLine="709"/>
+      </w:pPr>
+    </w:p>
+    <w:p>
+      <w:pPr>
+        <w:ind w:firstLine="709"/>
+      </w:pPr>
+    </w:p>
+    <w:p>
+      <w:pPr>
+        <w:ind w:firstLine="709"/>
       </w:pPr>
     </w:p>
     <w:p>
@@ -640,7 +604,6 @@
       <w:pPr>
         <w:rPr>
           <w:b/>
-          <w:lang w:val="en-US"/>
         </w:rPr>
       </w:pPr>
       <w:r>
@@ -750,9 +713,6 @@
     <w:p>
       <w:pPr>
         <w:ind w:firstLine="709"/>
-        <w:rPr>
-          <w:lang w:val="en-US"/>
-        </w:rPr>
       </w:pPr>
       <w:r>
         <w:lastRenderedPageBreak/>
@@ -773,9 +733,6 @@
     <w:p>
       <w:pPr>
         <w:ind w:firstLine="709"/>
-        <w:rPr>
-          <w:lang w:val="en-US"/>
-        </w:rPr>
       </w:pPr>
       <w:r>
         <w:t>Редактирование,</w:t>
@@ -1212,6 +1169,7 @@
   <w:style w:type="paragraph" w:default="1" w:styleId="a">
     <w:name w:val="Normal"/>
     <w:qFormat/>
+    <w:rsid w:val="007F0ECD"/>
   </w:style>
   <w:style w:type="character" w:default="1" w:styleId="a0">
     <w:name w:val="Default Paragraph Font"/>
